--- a/Informe Proyecto LPII.docx
+++ b/Informe Proyecto LPII.docx
@@ -1,6 +1,6 @@
 
 <file path=word/document.xml><?xml version="1.0" encoding="utf-8"?>
-<w:document xmlns:wpc="http://schemas.microsoft.com/office/word/2010/wordprocessingCanvas" xmlns:cx="http://schemas.microsoft.com/office/drawing/2014/chartex" xmlns:cx1="http://schemas.microsoft.com/office/drawing/2015/9/8/chartex" xmlns:cx2="http://schemas.microsoft.com/office/drawing/2015/10/21/chartex" xmlns:cx3="http://schemas.microsoft.com/office/drawing/2016/5/9/chartex" xmlns:cx4="http://schemas.microsoft.com/office/drawing/2016/5/10/chartex" xmlns:cx5="http://schemas.microsoft.com/office/drawing/2016/5/11/chartex" xmlns:cx6="http://schemas.microsoft.com/office/drawing/2016/5/12/chartex" xmlns:cx7="http://schemas.microsoft.com/office/drawing/2016/5/13/chartex" xmlns:cx8="http://schemas.microsoft.com/office/drawing/2016/5/14/chartex" xmlns:mc="http://schemas.openxmlformats.org/markup-compatibility/2006" xmlns:aink="http://schemas.microsoft.com/office/drawing/2016/ink" xmlns:am3d="http://schemas.microsoft.com/office/drawing/2017/model3d" xmlns:o="urn:schemas-microsoft-com:office:office" xmlns:oel="http://schemas.microsoft.com/office/2019/extlst" xmlns:r="http://schemas.openxmlformats.org/officeDocument/2006/relationships" xmlns:m="http://schemas.openxmlformats.org/officeDocument/2006/math" xmlns:v="urn:schemas-microsoft-com:vml" xmlns:wp14="http://schemas.microsoft.com/office/word/2010/wordprocessingDrawing" xmlns:wp="http://schemas.openxmlformats.org/drawingml/2006/wordprocessingDrawing" xmlns:w10="urn:schemas-microsoft-com:office:word" xmlns:w="http://schemas.openxmlformats.org/wordprocessingml/2006/main" xmlns:w14="http://schemas.microsoft.com/office/word/2010/wordml" xmlns:w15="http://schemas.microsoft.com/office/word/2012/wordml" xmlns:w16cex="http://schemas.microsoft.com/office/word/2018/wordml/cex" xmlns:w16cid="http://schemas.microsoft.com/office/word/2016/wordml/cid" xmlns:w16="http://schemas.microsoft.com/office/word/2018/wordml" xmlns:w16sdtdh="http://schemas.microsoft.com/office/word/2020/wordml/sdtdatahash" xmlns:w16se="http://schemas.microsoft.com/office/word/2015/wordml/symex" xmlns:wpg="http://schemas.microsoft.com/office/word/2010/wordprocessingGroup" xmlns:wpi="http://schemas.microsoft.com/office/word/2010/wordprocessingInk" xmlns:wne="http://schemas.microsoft.com/office/word/2006/wordml" xmlns:wps="http://schemas.microsoft.com/office/word/2010/wordprocessingShape" xmlns:a="http://schemas.openxmlformats.org/drawingml/2006/main" xmlns:pic="http://schemas.openxmlformats.org/drawingml/2006/picture" xmlns:a14="http://schemas.microsoft.com/office/drawing/2010/main" mc:Ignorable="w14 w15 w16se w16cid w16 w16cex w16sdtdh wp14">
+<w:document xmlns:wpc="http://schemas.microsoft.com/office/word/2010/wordprocessingCanvas" xmlns:cx="http://schemas.microsoft.com/office/drawing/2014/chartex" xmlns:cx1="http://schemas.microsoft.com/office/drawing/2015/9/8/chartex" xmlns:cx2="http://schemas.microsoft.com/office/drawing/2015/10/21/chartex" xmlns:cx3="http://schemas.microsoft.com/office/drawing/2016/5/9/chartex" xmlns:cx4="http://schemas.microsoft.com/office/drawing/2016/5/10/chartex" xmlns:cx5="http://schemas.microsoft.com/office/drawing/2016/5/11/chartex" xmlns:cx6="http://schemas.microsoft.com/office/drawing/2016/5/12/chartex" xmlns:cx7="http://schemas.microsoft.com/office/drawing/2016/5/13/chartex" xmlns:cx8="http://schemas.microsoft.com/office/drawing/2016/5/14/chartex" xmlns:mc="http://schemas.openxmlformats.org/markup-compatibility/2006" xmlns:aink="http://schemas.microsoft.com/office/drawing/2016/ink" xmlns:am3d="http://schemas.microsoft.com/office/drawing/2017/model3d" xmlns:o="urn:schemas-microsoft-com:office:office" xmlns:oel="http://schemas.microsoft.com/office/2019/extlst" xmlns:r="http://schemas.openxmlformats.org/officeDocument/2006/relationships" xmlns:m="http://schemas.openxmlformats.org/officeDocument/2006/math" xmlns:v="urn:schemas-microsoft-com:vml" xmlns:wp14="http://schemas.microsoft.com/office/word/2010/wordprocessingDrawing" xmlns:wp="http://schemas.openxmlformats.org/drawingml/2006/wordprocessingDrawing" xmlns:w10="urn:schemas-microsoft-com:office:word" xmlns:w="http://schemas.openxmlformats.org/wordprocessingml/2006/main" xmlns:w14="http://schemas.microsoft.com/office/word/2010/wordml" xmlns:w15="http://schemas.microsoft.com/office/word/2012/wordml" xmlns:w16cex="http://schemas.microsoft.com/office/word/2018/wordml/cex" xmlns:w16cid="http://schemas.microsoft.com/office/word/2016/wordml/cid" xmlns:w16="http://schemas.microsoft.com/office/word/2018/wordml" xmlns:w16sdtdh="http://schemas.microsoft.com/office/word/2020/wordml/sdtdatahash" xmlns:w16se="http://schemas.microsoft.com/office/word/2015/wordml/symex" xmlns:wpg="http://schemas.microsoft.com/office/word/2010/wordprocessingGroup" xmlns:wpi="http://schemas.microsoft.com/office/word/2010/wordprocessingInk" xmlns:wne="http://schemas.microsoft.com/office/word/2006/wordml" xmlns:wps="http://schemas.microsoft.com/office/word/2010/wordprocessingShape" mc:Ignorable="w14 w15 w16se w16cid w16 w16cex w16sdtdh wp14">
   <w:body>
     <w:p>
       <w:pPr>
@@ -330,6 +330,7 @@
           <w:szCs w:val="24"/>
         </w:rPr>
       </w:pPr>
+      <w:proofErr w:type="spellStart"/>
       <w:r>
         <w:rPr>
           <w:rFonts w:ascii="Arial" w:hAnsi="Arial" w:cs="Arial"/>
@@ -338,7 +339,40 @@
           <w:sz w:val="24"/>
           <w:szCs w:val="24"/>
         </w:rPr>
-        <w:t>Zumaran Romero Benjamin Isaias</w:t>
+        <w:t>Zumaran</w:t>
+      </w:r>
+      <w:proofErr w:type="spellEnd"/>
+      <w:r>
+        <w:rPr>
+          <w:rFonts w:ascii="Arial" w:hAnsi="Arial" w:cs="Arial"/>
+          <w:b/>
+          <w:bCs/>
+          <w:sz w:val="24"/>
+          <w:szCs w:val="24"/>
+        </w:rPr>
+        <w:t xml:space="preserve"> Romero </w:t>
+      </w:r>
+      <w:proofErr w:type="spellStart"/>
+      <w:r>
+        <w:rPr>
+          <w:rFonts w:ascii="Arial" w:hAnsi="Arial" w:cs="Arial"/>
+          <w:b/>
+          <w:bCs/>
+          <w:sz w:val="24"/>
+          <w:szCs w:val="24"/>
+        </w:rPr>
+        <w:t>Benjamin</w:t>
+      </w:r>
+      <w:proofErr w:type="spellEnd"/>
+      <w:r>
+        <w:rPr>
+          <w:rFonts w:ascii="Arial" w:hAnsi="Arial" w:cs="Arial"/>
+          <w:b/>
+          <w:bCs/>
+          <w:sz w:val="24"/>
+          <w:szCs w:val="24"/>
+        </w:rPr>
+        <w:t xml:space="preserve"> Isaias</w:t>
       </w:r>
     </w:p>
     <w:p>
@@ -376,6 +410,7 @@
           <w:szCs w:val="24"/>
         </w:rPr>
       </w:pPr>
+      <w:proofErr w:type="spellStart"/>
       <w:r>
         <w:rPr>
           <w:rFonts w:ascii="Arial" w:hAnsi="Arial" w:cs="Arial"/>
@@ -384,8 +419,31 @@
           <w:sz w:val="24"/>
           <w:szCs w:val="24"/>
         </w:rPr>
-        <w:t>Ascurra Martinez</w:t>
-      </w:r>
+        <w:t>Ascurra</w:t>
+      </w:r>
+      <w:proofErr w:type="spellEnd"/>
+      <w:r>
+        <w:rPr>
+          <w:rFonts w:ascii="Arial" w:hAnsi="Arial" w:cs="Arial"/>
+          <w:b/>
+          <w:bCs/>
+          <w:sz w:val="24"/>
+          <w:szCs w:val="24"/>
+        </w:rPr>
+        <w:t xml:space="preserve"> </w:t>
+      </w:r>
+      <w:proofErr w:type="spellStart"/>
+      <w:r>
+        <w:rPr>
+          <w:rFonts w:ascii="Arial" w:hAnsi="Arial" w:cs="Arial"/>
+          <w:b/>
+          <w:bCs/>
+          <w:sz w:val="24"/>
+          <w:szCs w:val="24"/>
+        </w:rPr>
+        <w:t>Martinez</w:t>
+      </w:r>
+      <w:proofErr w:type="spellEnd"/>
       <w:r>
         <w:rPr>
           <w:rFonts w:ascii="Arial" w:hAnsi="Arial" w:cs="Arial"/>
@@ -535,7 +593,7 @@
         <w:spacing w:before="10"/>
         <w:jc w:val="center"/>
         <w:rPr>
-          <w:rFonts w:ascii="Arial" w:hAnsi="Arial" w:eastAsia="Times New Roman" w:cs="Arial"/>
+          <w:rFonts w:ascii="Arial" w:eastAsia="Times New Roman" w:hAnsi="Arial" w:cs="Arial"/>
           <w:b/>
           <w:bCs/>
           <w:sz w:val="22"/>
@@ -558,7 +616,7 @@
         <w:pStyle w:val="Textoindependiente"/>
         <w:jc w:val="center"/>
         <w:rPr>
-          <w:rFonts w:ascii="Arial" w:hAnsi="Arial" w:eastAsia="Times New Roman" w:cs="Arial"/>
+          <w:rFonts w:ascii="Arial" w:eastAsia="Times New Roman" w:hAnsi="Arial" w:cs="Arial"/>
           <w:b/>
           <w:sz w:val="22"/>
           <w:szCs w:val="22"/>
@@ -649,11 +707,7 @@
     <w:p/>
     <w:p>
       <w:pPr>
-        <w:pStyle w:val="Normal"/>
-        <w:bidi w:val="0"/>
-        <w:spacing w:before="0" w:beforeAutospacing="off" w:after="0" w:afterAutospacing="off" w:line="259" w:lineRule="auto"/>
-        <w:ind w:left="0" w:right="0"/>
-        <w:jc w:val="left"/>
+        <w:spacing w:line="259" w:lineRule="auto"/>
         <w:rPr>
           <w:sz w:val="24"/>
           <w:szCs w:val="24"/>
@@ -921,7 +975,7 @@
           <w:szCs w:val="24"/>
         </w:rPr>
       </w:pPr>
-      <w:bookmarkStart w:name="_Toc57751271" w:id="0"/>
+      <w:bookmarkStart w:id="0" w:name="_Toc57751271"/>
       <w:r>
         <w:rPr>
           <w:rFonts w:cs="Arial"/>
@@ -934,47 +988,34 @@
     </w:p>
     <w:p/>
     <w:p>
-      <w:pPr>
-        <w:pStyle w:val="Normal"/>
-      </w:pPr>
-      <w:r>
-        <w:rPr/>
+      <w:r>
         <w:t xml:space="preserve">Se presenta </w:t>
       </w:r>
       <w:r>
-        <w:rPr/>
         <w:t>el proyecto de la página web para la gestión de pr</w:t>
       </w:r>
       <w:r>
-        <w:rPr/>
         <w:t>é</w:t>
       </w:r>
       <w:r>
-        <w:rPr/>
         <w:t>stamos de libros en una biblioteca</w:t>
       </w:r>
       <w:r>
-        <w:rPr/>
         <w:t xml:space="preserve">, que busca dar herramientas </w:t>
       </w:r>
       <w:r>
-        <w:rPr/>
         <w:t xml:space="preserve">tanto al usuario como a los trabajadores y administradores. No se enfoca en un sistema específico de biblioteca sino en un sistema que se puede integrar en cualquier modo de trabajo. </w:t>
       </w:r>
       <w:r>
-        <w:rPr/>
         <w:t>Se pretende agilizar el sistema de préstamos, para que se puedan elegir de un sistema web sin necesidad de acercarse, así como darle seguimiento a cada préstamo activo</w:t>
       </w:r>
       <w:r>
-        <w:rPr/>
         <w:t>. Generar reportes de los préstamos y preferencias de usuarios. Cambiando así el sistema en que funcionan las librerías convencionales</w:t>
       </w:r>
       <w:r>
-        <w:rPr/>
         <w:t xml:space="preserve"> y agilizando todo el proceso de devolución y adquisición de libros físicos y electrónicos</w:t>
       </w:r>
       <w:r>
-        <w:rPr/>
         <w:t>.</w:t>
       </w:r>
     </w:p>
@@ -1039,6 +1080,7 @@
           <w:szCs w:val="24"/>
         </w:rPr>
       </w:pPr>
+      <w:proofErr w:type="spellStart"/>
       <w:r>
         <w:rPr>
           <w:sz w:val="24"/>
@@ -1046,6 +1088,7 @@
         </w:rPr>
         <w:t>Dependiend</w:t>
       </w:r>
+      <w:proofErr w:type="spellEnd"/>
       <w:r>
         <w:rPr>
           <w:sz w:val="24"/>
@@ -1402,10 +1445,7 @@
           <w:ilvl w:val="0"/>
           <w:numId w:val="7"/>
         </w:numPr>
-        <w:bidi w:val="0"/>
-        <w:spacing w:before="0" w:beforeAutospacing="off" w:after="0" w:afterAutospacing="off" w:line="259" w:lineRule="auto"/>
-        <w:ind w:left="720" w:right="0" w:hanging="360"/>
-        <w:jc w:val="left"/>
+        <w:spacing w:line="259" w:lineRule="auto"/>
         <w:rPr>
           <w:sz w:val="24"/>
           <w:szCs w:val="24"/>
@@ -1442,7 +1482,7 @@
           <w:szCs w:val="24"/>
         </w:rPr>
       </w:pPr>
-      <w:bookmarkStart w:name="_Toc57751274" w:id="1"/>
+      <w:bookmarkStart w:id="1" w:name="_Toc57751274"/>
       <w:r>
         <w:rPr>
           <w:sz w:val="24"/>
@@ -1587,7 +1627,6 @@
           <w:sz w:val="24"/>
           <w:szCs w:val="24"/>
         </w:rPr>
-        <w:lastRenderedPageBreak/>
         <w:t>Además de lo expuesto anteriormente, este software provee ventajas a quienes lo utilicen. A este grupo de personas lo denominamos beneficiarios. Existen beneficiarios directos e indirectos. Los detallamos a continuación:</w:t>
       </w:r>
     </w:p>
@@ -1611,7 +1650,7 @@
           <w:szCs w:val="22"/>
         </w:rPr>
       </w:pPr>
-      <w:bookmarkStart w:name="_Toc57751275" w:id="2"/>
+      <w:bookmarkStart w:id="2" w:name="_Toc57751275"/>
       <w:r>
         <w:rPr>
           <w:sz w:val="22"/>
@@ -1637,7 +1676,7 @@
           <w:szCs w:val="24"/>
         </w:rPr>
       </w:pPr>
-      <w:bookmarkStart w:name="_Toc57751276" w:id="3"/>
+      <w:bookmarkStart w:id="3" w:name="_Toc57751276"/>
     </w:p>
     <w:p>
       <w:pPr>
@@ -1681,11 +1720,11 @@
           <w:sz w:val="24"/>
           <w:szCs w:val="24"/>
         </w:rPr>
-        <w:t>.</w:t>
-      </w:r>
-    </w:p>
-    <w:p>
-      <w:bookmarkStart w:name="_Toc57751277" w:id="4"/>
+        <w:t xml:space="preserve"> los usuarios interesados en el préstamo de libros y los trabajadores que usen directamente el software en el negocio.</w:t>
+      </w:r>
+    </w:p>
+    <w:p>
+      <w:bookmarkStart w:id="4" w:name="_Toc57751277"/>
     </w:p>
     <w:p>
       <w:pPr>
@@ -1740,7 +1779,7 @@
           <w:szCs w:val="24"/>
         </w:rPr>
       </w:pPr>
-      <w:bookmarkStart w:name="_Toc57751278" w:id="5"/>
+      <w:bookmarkStart w:id="5" w:name="_Toc57751278"/>
     </w:p>
     <w:p>
       <w:pPr>
@@ -1819,7 +1858,7 @@
           <w:szCs w:val="24"/>
         </w:rPr>
       </w:pPr>
-      <w:bookmarkStart w:name="_Toc57751282" w:id="6"/>
+      <w:bookmarkStart w:id="6" w:name="_Toc57751282"/>
     </w:p>
     <w:p>
       <w:pPr>
@@ -2236,13 +2275,13 @@
     </w:p>
     <w:sectPr>
       <w:headerReference w:type="default" r:id="rId10"/>
-      <w:pgSz w:w="11906" w:h="16838" w:orient="portrait"/>
+      <w:pgSz w:w="11906" w:h="16838"/>
       <w:pgMar w:top="1701" w:right="1418" w:bottom="1701" w:left="1418" w:header="709" w:footer="709" w:gutter="0"/>
       <w:pgBorders w:display="firstPage" w:offsetFrom="page">
-        <w:top w:val="single" w:color="auto" w:sz="12" w:space="24"/>
-        <w:left w:val="single" w:color="auto" w:sz="12" w:space="24"/>
-        <w:bottom w:val="single" w:color="auto" w:sz="12" w:space="24"/>
-        <w:right w:val="single" w:color="auto" w:sz="12" w:space="24"/>
+        <w:top w:val="single" w:sz="12" w:space="24" w:color="auto"/>
+        <w:left w:val="single" w:sz="12" w:space="24" w:color="auto"/>
+        <w:bottom w:val="single" w:sz="12" w:space="24" w:color="auto"/>
+        <w:right w:val="single" w:sz="12" w:space="24" w:color="auto"/>
       </w:pgBorders>
       <w:cols w:space="708"/>
       <w:titlePg/>
@@ -2297,12 +2336,12 @@
       <w:tblStyle w:val="Tablaconcuadrcula"/>
       <w:tblW w:w="0" w:type="auto"/>
       <w:tblBorders>
-        <w:top w:val="none" w:color="auto" w:sz="0" w:space="0"/>
-        <w:left w:val="none" w:color="auto" w:sz="0" w:space="0"/>
-        <w:bottom w:val="single" w:color="auto" w:sz="12" w:space="0"/>
-        <w:right w:val="none" w:color="auto" w:sz="0" w:space="0"/>
-        <w:insideH w:val="none" w:color="auto" w:sz="0" w:space="0"/>
-        <w:insideV w:val="none" w:color="auto" w:sz="0" w:space="0"/>
+        <w:top w:val="none" w:sz="0" w:space="0" w:color="auto"/>
+        <w:left w:val="none" w:sz="0" w:space="0" w:color="auto"/>
+        <w:bottom w:val="single" w:sz="12" w:space="0" w:color="auto"/>
+        <w:right w:val="none" w:sz="0" w:space="0" w:color="auto"/>
+        <w:insideH w:val="none" w:sz="0" w:space="0" w:color="auto"/>
+        <w:insideV w:val="none" w:sz="0" w:space="0" w:color="auto"/>
       </w:tblBorders>
       <w:tblCellMar>
         <w:left w:w="0" w:type="dxa"/>
@@ -2523,7 +2562,7 @@
         <w:ind w:left="720" w:hanging="360"/>
       </w:pPr>
       <w:rPr>
-        <w:rFonts w:hint="default" w:ascii="Calibri" w:hAnsi="Calibri"/>
+        <w:rFonts w:ascii="Calibri" w:hAnsi="Calibri" w:hint="default"/>
       </w:rPr>
     </w:lvl>
     <w:lvl w:ilvl="1" w:tplc="280A0003" w:tentative="1">
@@ -2535,7 +2574,7 @@
         <w:ind w:left="1440" w:hanging="360"/>
       </w:pPr>
       <w:rPr>
-        <w:rFonts w:hint="default" w:ascii="Courier New" w:hAnsi="Courier New" w:cs="Courier New"/>
+        <w:rFonts w:ascii="Courier New" w:hAnsi="Courier New" w:cs="Courier New" w:hint="default"/>
       </w:rPr>
     </w:lvl>
     <w:lvl w:ilvl="2" w:tplc="280A0005" w:tentative="1">
@@ -2547,7 +2586,7 @@
         <w:ind w:left="2160" w:hanging="360"/>
       </w:pPr>
       <w:rPr>
-        <w:rFonts w:hint="default" w:ascii="Wingdings" w:hAnsi="Wingdings"/>
+        <w:rFonts w:ascii="Wingdings" w:hAnsi="Wingdings" w:hint="default"/>
       </w:rPr>
     </w:lvl>
     <w:lvl w:ilvl="3" w:tplc="280A0001" w:tentative="1">
@@ -2559,7 +2598,7 @@
         <w:ind w:left="2880" w:hanging="360"/>
       </w:pPr>
       <w:rPr>
-        <w:rFonts w:hint="default" w:ascii="Symbol" w:hAnsi="Symbol"/>
+        <w:rFonts w:ascii="Symbol" w:hAnsi="Symbol" w:hint="default"/>
       </w:rPr>
     </w:lvl>
     <w:lvl w:ilvl="4" w:tplc="280A0003" w:tentative="1">
@@ -2571,7 +2610,7 @@
         <w:ind w:left="3600" w:hanging="360"/>
       </w:pPr>
       <w:rPr>
-        <w:rFonts w:hint="default" w:ascii="Courier New" w:hAnsi="Courier New" w:cs="Courier New"/>
+        <w:rFonts w:ascii="Courier New" w:hAnsi="Courier New" w:cs="Courier New" w:hint="default"/>
       </w:rPr>
     </w:lvl>
     <w:lvl w:ilvl="5" w:tplc="280A0005" w:tentative="1">
@@ -2583,7 +2622,7 @@
         <w:ind w:left="4320" w:hanging="360"/>
       </w:pPr>
       <w:rPr>
-        <w:rFonts w:hint="default" w:ascii="Wingdings" w:hAnsi="Wingdings"/>
+        <w:rFonts w:ascii="Wingdings" w:hAnsi="Wingdings" w:hint="default"/>
       </w:rPr>
     </w:lvl>
     <w:lvl w:ilvl="6" w:tplc="280A0001" w:tentative="1">
@@ -2595,7 +2634,7 @@
         <w:ind w:left="5040" w:hanging="360"/>
       </w:pPr>
       <w:rPr>
-        <w:rFonts w:hint="default" w:ascii="Symbol" w:hAnsi="Symbol"/>
+        <w:rFonts w:ascii="Symbol" w:hAnsi="Symbol" w:hint="default"/>
       </w:rPr>
     </w:lvl>
     <w:lvl w:ilvl="7" w:tplc="280A0003" w:tentative="1">
@@ -2607,7 +2646,7 @@
         <w:ind w:left="5760" w:hanging="360"/>
       </w:pPr>
       <w:rPr>
-        <w:rFonts w:hint="default" w:ascii="Courier New" w:hAnsi="Courier New" w:cs="Courier New"/>
+        <w:rFonts w:ascii="Courier New" w:hAnsi="Courier New" w:cs="Courier New" w:hint="default"/>
       </w:rPr>
     </w:lvl>
     <w:lvl w:ilvl="8" w:tplc="280A0005" w:tentative="1">
@@ -2619,7 +2658,7 @@
         <w:ind w:left="6480" w:hanging="360"/>
       </w:pPr>
       <w:rPr>
-        <w:rFonts w:hint="default" w:ascii="Wingdings" w:hAnsi="Wingdings"/>
+        <w:rFonts w:ascii="Wingdings" w:hAnsi="Wingdings" w:hint="default"/>
       </w:rPr>
     </w:lvl>
   </w:abstractNum>
@@ -2725,7 +2764,7 @@
         <w:ind w:left="720" w:hanging="360"/>
       </w:pPr>
       <w:rPr>
-        <w:rFonts w:hint="default" w:ascii="Calibri" w:hAnsi="Calibri"/>
+        <w:rFonts w:ascii="Calibri" w:hAnsi="Calibri" w:hint="default"/>
       </w:rPr>
     </w:lvl>
     <w:lvl w:ilvl="1" w:tplc="EB26B770">
@@ -2737,7 +2776,7 @@
         <w:ind w:left="1440" w:hanging="360"/>
       </w:pPr>
       <w:rPr>
-        <w:rFonts w:hint="default" w:ascii="Courier New" w:hAnsi="Courier New"/>
+        <w:rFonts w:ascii="Courier New" w:hAnsi="Courier New" w:hint="default"/>
       </w:rPr>
     </w:lvl>
     <w:lvl w:ilvl="2" w:tplc="E926FCFC">
@@ -2749,7 +2788,7 @@
         <w:ind w:left="2160" w:hanging="360"/>
       </w:pPr>
       <w:rPr>
-        <w:rFonts w:hint="default" w:ascii="Wingdings" w:hAnsi="Wingdings"/>
+        <w:rFonts w:ascii="Wingdings" w:hAnsi="Wingdings" w:hint="default"/>
       </w:rPr>
     </w:lvl>
     <w:lvl w:ilvl="3" w:tplc="F90CD85A">
@@ -2761,7 +2800,7 @@
         <w:ind w:left="2880" w:hanging="360"/>
       </w:pPr>
       <w:rPr>
-        <w:rFonts w:hint="default" w:ascii="Symbol" w:hAnsi="Symbol"/>
+        <w:rFonts w:ascii="Symbol" w:hAnsi="Symbol" w:hint="default"/>
       </w:rPr>
     </w:lvl>
     <w:lvl w:ilvl="4" w:tplc="8B34B1E4">
@@ -2773,7 +2812,7 @@
         <w:ind w:left="3600" w:hanging="360"/>
       </w:pPr>
       <w:rPr>
-        <w:rFonts w:hint="default" w:ascii="Courier New" w:hAnsi="Courier New"/>
+        <w:rFonts w:ascii="Courier New" w:hAnsi="Courier New" w:hint="default"/>
       </w:rPr>
     </w:lvl>
     <w:lvl w:ilvl="5" w:tplc="0AA24CA0">
@@ -2785,7 +2824,7 @@
         <w:ind w:left="4320" w:hanging="360"/>
       </w:pPr>
       <w:rPr>
-        <w:rFonts w:hint="default" w:ascii="Wingdings" w:hAnsi="Wingdings"/>
+        <w:rFonts w:ascii="Wingdings" w:hAnsi="Wingdings" w:hint="default"/>
       </w:rPr>
     </w:lvl>
     <w:lvl w:ilvl="6" w:tplc="F66AD620">
@@ -2797,7 +2836,7 @@
         <w:ind w:left="5040" w:hanging="360"/>
       </w:pPr>
       <w:rPr>
-        <w:rFonts w:hint="default" w:ascii="Symbol" w:hAnsi="Symbol"/>
+        <w:rFonts w:ascii="Symbol" w:hAnsi="Symbol" w:hint="default"/>
       </w:rPr>
     </w:lvl>
     <w:lvl w:ilvl="7" w:tplc="30128426">
@@ -2809,7 +2848,7 @@
         <w:ind w:left="5760" w:hanging="360"/>
       </w:pPr>
       <w:rPr>
-        <w:rFonts w:hint="default" w:ascii="Courier New" w:hAnsi="Courier New"/>
+        <w:rFonts w:ascii="Courier New" w:hAnsi="Courier New" w:hint="default"/>
       </w:rPr>
     </w:lvl>
     <w:lvl w:ilvl="8" w:tplc="1AF21C1A">
@@ -2821,7 +2860,7 @@
         <w:ind w:left="6480" w:hanging="360"/>
       </w:pPr>
       <w:rPr>
-        <w:rFonts w:hint="default" w:ascii="Wingdings" w:hAnsi="Wingdings"/>
+        <w:rFonts w:ascii="Wingdings" w:hAnsi="Wingdings" w:hint="default"/>
       </w:rPr>
     </w:lvl>
   </w:abstractNum>
@@ -2837,7 +2876,7 @@
         <w:ind w:left="720" w:hanging="360"/>
       </w:pPr>
       <w:rPr>
-        <w:rFonts w:hint="default" w:ascii="Arial" w:hAnsi="Arial" w:eastAsia="Arial" w:cs="Arial"/>
+        <w:rFonts w:ascii="Arial" w:eastAsia="Arial" w:hAnsi="Arial" w:cs="Arial" w:hint="default"/>
       </w:rPr>
     </w:lvl>
     <w:lvl w:ilvl="1" w:tplc="280A0003" w:tentative="1">
@@ -2849,7 +2888,7 @@
         <w:ind w:left="1440" w:hanging="360"/>
       </w:pPr>
       <w:rPr>
-        <w:rFonts w:hint="default" w:ascii="Courier New" w:hAnsi="Courier New" w:cs="Courier New"/>
+        <w:rFonts w:ascii="Courier New" w:hAnsi="Courier New" w:cs="Courier New" w:hint="default"/>
       </w:rPr>
     </w:lvl>
     <w:lvl w:ilvl="2" w:tplc="280A0005" w:tentative="1">
@@ -2861,7 +2900,7 @@
         <w:ind w:left="2160" w:hanging="360"/>
       </w:pPr>
       <w:rPr>
-        <w:rFonts w:hint="default" w:ascii="Wingdings" w:hAnsi="Wingdings"/>
+        <w:rFonts w:ascii="Wingdings" w:hAnsi="Wingdings" w:hint="default"/>
       </w:rPr>
     </w:lvl>
     <w:lvl w:ilvl="3" w:tplc="280A0001" w:tentative="1">
@@ -2873,7 +2912,7 @@
         <w:ind w:left="2880" w:hanging="360"/>
       </w:pPr>
       <w:rPr>
-        <w:rFonts w:hint="default" w:ascii="Symbol" w:hAnsi="Symbol"/>
+        <w:rFonts w:ascii="Symbol" w:hAnsi="Symbol" w:hint="default"/>
       </w:rPr>
     </w:lvl>
     <w:lvl w:ilvl="4" w:tplc="280A0003" w:tentative="1">
@@ -2885,7 +2924,7 @@
         <w:ind w:left="3600" w:hanging="360"/>
       </w:pPr>
       <w:rPr>
-        <w:rFonts w:hint="default" w:ascii="Courier New" w:hAnsi="Courier New" w:cs="Courier New"/>
+        <w:rFonts w:ascii="Courier New" w:hAnsi="Courier New" w:cs="Courier New" w:hint="default"/>
       </w:rPr>
     </w:lvl>
     <w:lvl w:ilvl="5" w:tplc="280A0005" w:tentative="1">
@@ -2897,7 +2936,7 @@
         <w:ind w:left="4320" w:hanging="360"/>
       </w:pPr>
       <w:rPr>
-        <w:rFonts w:hint="default" w:ascii="Wingdings" w:hAnsi="Wingdings"/>
+        <w:rFonts w:ascii="Wingdings" w:hAnsi="Wingdings" w:hint="default"/>
       </w:rPr>
     </w:lvl>
     <w:lvl w:ilvl="6" w:tplc="280A0001" w:tentative="1">
@@ -2909,7 +2948,7 @@
         <w:ind w:left="5040" w:hanging="360"/>
       </w:pPr>
       <w:rPr>
-        <w:rFonts w:hint="default" w:ascii="Symbol" w:hAnsi="Symbol"/>
+        <w:rFonts w:ascii="Symbol" w:hAnsi="Symbol" w:hint="default"/>
       </w:rPr>
     </w:lvl>
     <w:lvl w:ilvl="7" w:tplc="280A0003" w:tentative="1">
@@ -2921,7 +2960,7 @@
         <w:ind w:left="5760" w:hanging="360"/>
       </w:pPr>
       <w:rPr>
-        <w:rFonts w:hint="default" w:ascii="Courier New" w:hAnsi="Courier New" w:cs="Courier New"/>
+        <w:rFonts w:ascii="Courier New" w:hAnsi="Courier New" w:cs="Courier New" w:hint="default"/>
       </w:rPr>
     </w:lvl>
     <w:lvl w:ilvl="8" w:tplc="280A0005" w:tentative="1">
@@ -2933,7 +2972,7 @@
         <w:ind w:left="6480" w:hanging="360"/>
       </w:pPr>
       <w:rPr>
-        <w:rFonts w:hint="default" w:ascii="Wingdings" w:hAnsi="Wingdings"/>
+        <w:rFonts w:ascii="Wingdings" w:hAnsi="Wingdings" w:hint="default"/>
       </w:rPr>
     </w:lvl>
   </w:abstractNum>
@@ -2950,7 +2989,7 @@
         <w:ind w:left="720" w:hanging="360"/>
       </w:pPr>
       <w:rPr>
-        <w:rFonts w:hint="default" w:ascii="Calibri" w:hAnsi="Calibri"/>
+        <w:rFonts w:ascii="Calibri" w:hAnsi="Calibri" w:hint="default"/>
       </w:rPr>
     </w:lvl>
     <w:lvl w:ilvl="1" w:tplc="AA7E4732">
@@ -2962,7 +3001,7 @@
         <w:ind w:left="1440" w:hanging="360"/>
       </w:pPr>
       <w:rPr>
-        <w:rFonts w:hint="default" w:ascii="Courier New" w:hAnsi="Courier New"/>
+        <w:rFonts w:ascii="Courier New" w:hAnsi="Courier New" w:hint="default"/>
       </w:rPr>
     </w:lvl>
     <w:lvl w:ilvl="2" w:tplc="E0166EA8">
@@ -2974,7 +3013,7 @@
         <w:ind w:left="2160" w:hanging="360"/>
       </w:pPr>
       <w:rPr>
-        <w:rFonts w:hint="default" w:ascii="Wingdings" w:hAnsi="Wingdings"/>
+        <w:rFonts w:ascii="Wingdings" w:hAnsi="Wingdings" w:hint="default"/>
       </w:rPr>
     </w:lvl>
     <w:lvl w:ilvl="3" w:tplc="AAE4A2C0">
@@ -2986,7 +3025,7 @@
         <w:ind w:left="2880" w:hanging="360"/>
       </w:pPr>
       <w:rPr>
-        <w:rFonts w:hint="default" w:ascii="Symbol" w:hAnsi="Symbol"/>
+        <w:rFonts w:ascii="Symbol" w:hAnsi="Symbol" w:hint="default"/>
       </w:rPr>
     </w:lvl>
     <w:lvl w:ilvl="4" w:tplc="0B4827A6">
@@ -2998,7 +3037,7 @@
         <w:ind w:left="3600" w:hanging="360"/>
       </w:pPr>
       <w:rPr>
-        <w:rFonts w:hint="default" w:ascii="Courier New" w:hAnsi="Courier New"/>
+        <w:rFonts w:ascii="Courier New" w:hAnsi="Courier New" w:hint="default"/>
       </w:rPr>
     </w:lvl>
     <w:lvl w:ilvl="5" w:tplc="8452A0E6">
@@ -3010,7 +3049,7 @@
         <w:ind w:left="4320" w:hanging="360"/>
       </w:pPr>
       <w:rPr>
-        <w:rFonts w:hint="default" w:ascii="Wingdings" w:hAnsi="Wingdings"/>
+        <w:rFonts w:ascii="Wingdings" w:hAnsi="Wingdings" w:hint="default"/>
       </w:rPr>
     </w:lvl>
     <w:lvl w:ilvl="6" w:tplc="3CEEC1B4">
@@ -3022,7 +3061,7 @@
         <w:ind w:left="5040" w:hanging="360"/>
       </w:pPr>
       <w:rPr>
-        <w:rFonts w:hint="default" w:ascii="Symbol" w:hAnsi="Symbol"/>
+        <w:rFonts w:ascii="Symbol" w:hAnsi="Symbol" w:hint="default"/>
       </w:rPr>
     </w:lvl>
     <w:lvl w:ilvl="7" w:tplc="C25236CC">
@@ -3034,7 +3073,7 @@
         <w:ind w:left="5760" w:hanging="360"/>
       </w:pPr>
       <w:rPr>
-        <w:rFonts w:hint="default" w:ascii="Courier New" w:hAnsi="Courier New"/>
+        <w:rFonts w:ascii="Courier New" w:hAnsi="Courier New" w:hint="default"/>
       </w:rPr>
     </w:lvl>
     <w:lvl w:ilvl="8" w:tplc="7BCA9556">
@@ -3046,7 +3085,7 @@
         <w:ind w:left="6480" w:hanging="360"/>
       </w:pPr>
       <w:rPr>
-        <w:rFonts w:hint="default" w:ascii="Wingdings" w:hAnsi="Wingdings"/>
+        <w:rFonts w:ascii="Wingdings" w:hAnsi="Wingdings" w:hint="default"/>
       </w:rPr>
     </w:lvl>
   </w:abstractNum>
@@ -3079,7 +3118,7 @@
         <w:ind w:left="1080" w:hanging="360"/>
       </w:pPr>
       <w:rPr>
-        <w:rFonts w:hint="default" w:ascii="Symbol" w:hAnsi="Symbol"/>
+        <w:rFonts w:ascii="Symbol" w:hAnsi="Symbol" w:hint="default"/>
       </w:rPr>
     </w:lvl>
     <w:lvl w:ilvl="2">
@@ -3196,7 +3235,7 @@
   <w:docDefaults>
     <w:rPrDefault>
       <w:rPr>
-        <w:rFonts w:ascii="Times New Roman" w:hAnsi="Times New Roman" w:eastAsia="SimSun" w:cs="Times New Roman"/>
+        <w:rFonts w:ascii="Times New Roman" w:eastAsia="SimSun" w:hAnsi="Times New Roman" w:cs="Times New Roman"/>
         <w:lang w:val="es-PE" w:eastAsia="es-PE" w:bidi="ar-SA"/>
       </w:rPr>
     </w:rPrDefault>
@@ -3264,7 +3303,7 @@
     <w:lsdException w:name="Title" w:qFormat="1"/>
     <w:lsdException w:name="Closing" w:semiHidden="1" w:unhideWhenUsed="1"/>
     <w:lsdException w:name="Signature" w:semiHidden="1" w:unhideWhenUsed="1"/>
-    <w:lsdException w:name="Default Paragraph Font" w:uiPriority="1" w:semiHidden="1" w:unhideWhenUsed="1"/>
+    <w:lsdException w:name="Default Paragraph Font" w:semiHidden="1" w:uiPriority="1" w:unhideWhenUsed="1"/>
     <w:lsdException w:name="List Continue" w:semiHidden="1" w:unhideWhenUsed="1"/>
     <w:lsdException w:name="List Continue 2" w:semiHidden="1" w:unhideWhenUsed="1"/>
     <w:lsdException w:name="List Continue 3" w:semiHidden="1" w:unhideWhenUsed="1"/>
@@ -3283,8 +3322,8 @@
     <w:lsdException w:name="Document Map" w:semiHidden="1"/>
     <w:lsdException w:name="Plain Text" w:semiHidden="1" w:unhideWhenUsed="1"/>
     <w:lsdException w:name="E-mail Signature" w:semiHidden="1" w:unhideWhenUsed="1"/>
-    <w:lsdException w:name="HTML Top of Form" w:uiPriority="99" w:semiHidden="1" w:unhideWhenUsed="1"/>
-    <w:lsdException w:name="HTML Bottom of Form" w:uiPriority="99" w:semiHidden="1" w:unhideWhenUsed="1"/>
+    <w:lsdException w:name="HTML Top of Form" w:semiHidden="1" w:uiPriority="99" w:unhideWhenUsed="1"/>
+    <w:lsdException w:name="HTML Bottom of Form" w:semiHidden="1" w:uiPriority="99" w:unhideWhenUsed="1"/>
     <w:lsdException w:name="HTML Acronym" w:semiHidden="1" w:unhideWhenUsed="1"/>
     <w:lsdException w:name="HTML Address" w:semiHidden="1" w:unhideWhenUsed="1"/>
     <w:lsdException w:name="HTML Cite" w:semiHidden="1" w:unhideWhenUsed="1"/>
@@ -3295,12 +3334,12 @@
     <w:lsdException w:name="HTML Sample" w:semiHidden="1" w:unhideWhenUsed="1"/>
     <w:lsdException w:name="HTML Typewriter" w:semiHidden="1" w:unhideWhenUsed="1"/>
     <w:lsdException w:name="HTML Variable" w:semiHidden="1" w:unhideWhenUsed="1"/>
-    <w:lsdException w:name="Normal Table" w:uiPriority="99" w:semiHidden="1" w:unhideWhenUsed="1"/>
+    <w:lsdException w:name="Normal Table" w:semiHidden="1" w:uiPriority="99" w:unhideWhenUsed="1"/>
     <w:lsdException w:name="annotation subject" w:semiHidden="1" w:unhideWhenUsed="1"/>
-    <w:lsdException w:name="No List" w:uiPriority="99" w:semiHidden="1" w:unhideWhenUsed="1"/>
-    <w:lsdException w:name="Outline List 1" w:uiPriority="99" w:semiHidden="1" w:unhideWhenUsed="1"/>
-    <w:lsdException w:name="Outline List 2" w:uiPriority="99" w:semiHidden="1" w:unhideWhenUsed="1"/>
-    <w:lsdException w:name="Outline List 3" w:uiPriority="99" w:semiHidden="1" w:unhideWhenUsed="1"/>
+    <w:lsdException w:name="No List" w:semiHidden="1" w:uiPriority="99" w:unhideWhenUsed="1"/>
+    <w:lsdException w:name="Outline List 1" w:semiHidden="1" w:uiPriority="99" w:unhideWhenUsed="1"/>
+    <w:lsdException w:name="Outline List 2" w:semiHidden="1" w:uiPriority="99" w:unhideWhenUsed="1"/>
+    <w:lsdException w:name="Outline List 3" w:semiHidden="1" w:uiPriority="99" w:unhideWhenUsed="1"/>
     <w:lsdException w:name="Table Simple 1" w:semiHidden="1" w:unhideWhenUsed="1"/>
     <w:lsdException w:name="Table Simple 2" w:semiHidden="1" w:unhideWhenUsed="1"/>
     <w:lsdException w:name="Table Simple 3" w:semiHidden="1" w:unhideWhenUsed="1"/>
@@ -3345,7 +3384,7 @@
     <w:lsdException w:name="Table Web 3" w:semiHidden="1" w:unhideWhenUsed="1"/>
     <w:lsdException w:name="Balloon Text" w:semiHidden="1"/>
     <w:lsdException w:name="Table Theme" w:semiHidden="1" w:unhideWhenUsed="1"/>
-    <w:lsdException w:name="Placeholder Text" w:uiPriority="99" w:semiHidden="1"/>
+    <w:lsdException w:name="Placeholder Text" w:semiHidden="1" w:uiPriority="99"/>
     <w:lsdException w:name="No Spacing" w:uiPriority="99"/>
     <w:lsdException w:name="Light Shading" w:uiPriority="99"/>
     <w:lsdException w:name="Light List" w:uiPriority="99"/>
@@ -3367,7 +3406,7 @@
     <w:lsdException w:name="Medium Shading 1 Accent 1" w:uiPriority="99"/>
     <w:lsdException w:name="Medium Shading 2 Accent 1" w:uiPriority="99"/>
     <w:lsdException w:name="Medium List 1 Accent 1" w:uiPriority="99"/>
-    <w:lsdException w:name="Revision" w:uiPriority="99" w:semiHidden="1"/>
+    <w:lsdException w:name="Revision" w:semiHidden="1" w:uiPriority="99"/>
     <w:lsdException w:name="List Paragraph" w:uiPriority="34" w:qFormat="1"/>
     <w:lsdException w:name="Quote" w:uiPriority="99"/>
     <w:lsdException w:name="Intense Quote" w:uiPriority="99"/>
@@ -3454,8 +3493,8 @@
     <w:lsdException w:name="Subtle Reference" w:uiPriority="31" w:qFormat="1"/>
     <w:lsdException w:name="Intense Reference" w:uiPriority="32" w:qFormat="1"/>
     <w:lsdException w:name="Book Title" w:uiPriority="33" w:qFormat="1"/>
-    <w:lsdException w:name="Bibliography" w:uiPriority="37" w:semiHidden="1" w:unhideWhenUsed="1"/>
-    <w:lsdException w:name="TOC Heading" w:uiPriority="39" w:semiHidden="1" w:unhideWhenUsed="1" w:qFormat="1"/>
+    <w:lsdException w:name="Bibliography" w:semiHidden="1" w:uiPriority="37" w:unhideWhenUsed="1"/>
+    <w:lsdException w:name="TOC Heading" w:semiHidden="1" w:uiPriority="39" w:unhideWhenUsed="1" w:qFormat="1"/>
     <w:lsdException w:name="Plain Table 1" w:uiPriority="41"/>
     <w:lsdException w:name="Plain Table 2" w:uiPriority="42"/>
     <w:lsdException w:name="Plain Table 3" w:uiPriority="43"/>
@@ -3560,17 +3599,17 @@
     <w:lsdException w:name="List Table 5 Dark Accent 6" w:uiPriority="50"/>
     <w:lsdException w:name="List Table 6 Colorful Accent 6" w:uiPriority="51"/>
     <w:lsdException w:name="List Table 7 Colorful Accent 6" w:uiPriority="52"/>
-    <w:lsdException w:name="Mention" w:uiPriority="99" w:semiHidden="1" w:unhideWhenUsed="1"/>
-    <w:lsdException w:name="Smart Hyperlink" w:uiPriority="99" w:semiHidden="1" w:unhideWhenUsed="1"/>
-    <w:lsdException w:name="Hashtag" w:uiPriority="99" w:semiHidden="1" w:unhideWhenUsed="1"/>
-    <w:lsdException w:name="Unresolved Mention" w:uiPriority="99" w:semiHidden="1" w:unhideWhenUsed="1"/>
-    <w:lsdException w:name="Smart Link" w:uiPriority="99" w:semiHidden="1" w:unhideWhenUsed="1"/>
+    <w:lsdException w:name="Mention" w:semiHidden="1" w:uiPriority="99" w:unhideWhenUsed="1"/>
+    <w:lsdException w:name="Smart Hyperlink" w:semiHidden="1" w:uiPriority="99" w:unhideWhenUsed="1"/>
+    <w:lsdException w:name="Hashtag" w:semiHidden="1" w:uiPriority="99" w:unhideWhenUsed="1"/>
+    <w:lsdException w:name="Unresolved Mention" w:semiHidden="1" w:uiPriority="99" w:unhideWhenUsed="1"/>
+    <w:lsdException w:name="Smart Link" w:semiHidden="1" w:uiPriority="99" w:unhideWhenUsed="1"/>
   </w:latentStyles>
-  <w:style w:type="paragraph" w:styleId="Normal" w:default="1">
+  <w:style w:type="paragraph" w:default="1" w:styleId="Normal">
     <w:name w:val="Normal"/>
     <w:qFormat/>
     <w:rPr>
-      <w:rFonts w:eastAsia="Batang" w:asciiTheme="minorHAnsi" w:hAnsiTheme="minorHAnsi"/>
+      <w:rFonts w:asciiTheme="minorHAnsi" w:eastAsia="Batang" w:hAnsiTheme="minorHAnsi"/>
       <w:lang w:eastAsia="es-ES"/>
     </w:rPr>
   </w:style>
@@ -3710,13 +3749,13 @@
       <w:sz w:val="24"/>
     </w:rPr>
   </w:style>
-  <w:style w:type="character" w:styleId="Fuentedeprrafopredeter" w:default="1">
+  <w:style w:type="character" w:default="1" w:styleId="Fuentedeprrafopredeter">
     <w:name w:val="Default Paragraph Font"/>
     <w:uiPriority w:val="1"/>
     <w:semiHidden/>
     <w:unhideWhenUsed/>
   </w:style>
-  <w:style w:type="table" w:styleId="Tablanormal" w:default="1">
+  <w:style w:type="table" w:default="1" w:styleId="Tablanormal">
     <w:name w:val="Normal Table"/>
     <w:uiPriority w:val="99"/>
     <w:semiHidden/>
@@ -3731,7 +3770,7 @@
       </w:tblCellMar>
     </w:tblPr>
   </w:style>
-  <w:style w:type="numbering" w:styleId="Sinlista" w:default="1">
+  <w:style w:type="numbering" w:default="1" w:styleId="Sinlista">
     <w:name w:val="No List"/>
     <w:uiPriority w:val="99"/>
     <w:semiHidden/>
@@ -3950,7 +3989,7 @@
       <w:contextualSpacing/>
     </w:pPr>
     <w:rPr>
-      <w:rFonts w:asciiTheme="majorHAnsi" w:hAnsiTheme="majorHAnsi" w:eastAsiaTheme="majorEastAsia" w:cstheme="majorBidi"/>
+      <w:rFonts w:asciiTheme="majorHAnsi" w:eastAsiaTheme="majorEastAsia" w:hAnsiTheme="majorHAnsi" w:cstheme="majorBidi"/>
       <w:spacing w:val="-10"/>
       <w:kern w:val="28"/>
       <w:sz w:val="56"/>
@@ -3999,16 +4038,16 @@
     </w:rPr>
     <w:tblPr>
       <w:tblBorders>
-        <w:top w:val="single" w:color="auto" w:sz="4" w:space="0"/>
-        <w:left w:val="single" w:color="auto" w:sz="4" w:space="0"/>
-        <w:bottom w:val="single" w:color="auto" w:sz="4" w:space="0"/>
-        <w:right w:val="single" w:color="auto" w:sz="4" w:space="0"/>
-        <w:insideH w:val="single" w:color="auto" w:sz="4" w:space="0"/>
-        <w:insideV w:val="single" w:color="auto" w:sz="4" w:space="0"/>
+        <w:top w:val="single" w:sz="4" w:space="0" w:color="auto"/>
+        <w:left w:val="single" w:sz="4" w:space="0" w:color="auto"/>
+        <w:bottom w:val="single" w:sz="4" w:space="0" w:color="auto"/>
+        <w:right w:val="single" w:sz="4" w:space="0" w:color="auto"/>
+        <w:insideH w:val="single" w:sz="4" w:space="0" w:color="auto"/>
+        <w:insideV w:val="single" w:sz="4" w:space="0" w:color="auto"/>
       </w:tblBorders>
     </w:tblPr>
   </w:style>
-  <w:style w:type="paragraph" w:styleId="Capitulo" w:customStyle="1">
+  <w:style w:type="paragraph" w:customStyle="1" w:styleId="Capitulo">
     <w:name w:val="Capitulo"/>
     <w:basedOn w:val="Normal"/>
     <w:next w:val="Textoindependiente"/>
@@ -4017,7 +4056,7 @@
       <w:ind w:left="284"/>
     </w:pPr>
   </w:style>
-  <w:style w:type="paragraph" w:styleId="mititulo" w:customStyle="1">
+  <w:style w:type="paragraph" w:customStyle="1" w:styleId="mititulo">
     <w:name w:val="mititulo"/>
     <w:basedOn w:val="Normal"/>
     <w:pPr>
@@ -4033,12 +4072,12 @@
       </w14:shadow>
     </w:rPr>
   </w:style>
-  <w:style w:type="paragraph" w:styleId="micapitulo" w:customStyle="1">
+  <w:style w:type="paragraph" w:customStyle="1" w:styleId="micapitulo">
     <w:name w:val="micapitulo"/>
     <w:basedOn w:val="Normal"/>
     <w:pPr>
       <w:pBdr>
-        <w:bottom w:val="single" w:color="auto" w:sz="6" w:space="1"/>
+        <w:bottom w:val="single" w:sz="6" w:space="1" w:color="auto"/>
       </w:pBdr>
     </w:pPr>
     <w:rPr>
@@ -4051,14 +4090,14 @@
       </w14:shadow>
     </w:rPr>
   </w:style>
-  <w:style w:type="paragraph" w:styleId="bodytext" w:customStyle="1">
+  <w:style w:type="paragraph" w:customStyle="1" w:styleId="bodytext">
     <w:name w:val="bodytext"/>
     <w:basedOn w:val="Normal"/>
     <w:pPr>
       <w:spacing w:after="100" w:afterAutospacing="1" w:line="300" w:lineRule="atLeast"/>
     </w:pPr>
     <w:rPr>
-      <w:rFonts w:ascii="Arial" w:hAnsi="Arial" w:eastAsia="Times New Roman" w:cs="Arial"/>
+      <w:rFonts w:ascii="Arial" w:eastAsia="Times New Roman" w:hAnsi="Arial" w:cs="Arial"/>
       <w:color w:val="666666"/>
       <w:sz w:val="18"/>
       <w:szCs w:val="18"/>
@@ -4074,7 +4113,7 @@
       <w:ind w:left="708"/>
     </w:pPr>
   </w:style>
-  <w:style w:type="character" w:styleId="Textoindependiente3Car" w:customStyle="1">
+  <w:style w:type="character" w:customStyle="1" w:styleId="Textoindependiente3Car">
     <w:name w:val="Texto independiente 3 Car"/>
     <w:link w:val="Textoindependiente3"/>
     <w:rPr>
@@ -4082,7 +4121,7 @@
       <w:lang w:eastAsia="es-ES"/>
     </w:rPr>
   </w:style>
-  <w:style w:type="character" w:styleId="EncabezadoCar" w:customStyle="1">
+  <w:style w:type="character" w:customStyle="1" w:styleId="EncabezadoCar">
     <w:name w:val="Encabezado Car"/>
     <w:link w:val="Encabezado"/>
     <w:uiPriority w:val="99"/>
@@ -4090,7 +4129,7 @@
       <w:lang w:eastAsia="es-ES"/>
     </w:rPr>
   </w:style>
-  <w:style w:type="character" w:styleId="PiedepginaCar" w:customStyle="1">
+  <w:style w:type="character" w:customStyle="1" w:styleId="PiedepginaCar">
     <w:name w:val="Pie de página Car"/>
     <w:link w:val="Piedepgina"/>
     <w:rPr>
@@ -4106,7 +4145,7 @@
       <w:color w:val="808080"/>
     </w:rPr>
   </w:style>
-  <w:style w:type="paragraph" w:styleId="Default" w:customStyle="1">
+  <w:style w:type="paragraph" w:customStyle="1" w:styleId="Default">
     <w:name w:val="Default"/>
     <w:pPr>
       <w:autoSpaceDE w:val="0"/>
@@ -4114,14 +4153,14 @@
       <w:adjustRightInd w:val="0"/>
     </w:pPr>
     <w:rPr>
-      <w:rFonts w:ascii="Courier New" w:hAnsi="Courier New" w:eastAsia="Batang" w:cs="Courier New"/>
+      <w:rFonts w:ascii="Courier New" w:eastAsia="Batang" w:hAnsi="Courier New" w:cs="Courier New"/>
       <w:color w:val="000000"/>
       <w:sz w:val="24"/>
       <w:szCs w:val="24"/>
       <w:lang w:bidi="he-IL"/>
     </w:rPr>
   </w:style>
-  <w:style w:type="paragraph" w:styleId="IASubTitulo" w:customStyle="1">
+  <w:style w:type="paragraph" w:customStyle="1" w:styleId="IASubTitulo">
     <w:name w:val="IA_SubTitulo"/>
     <w:basedOn w:val="Ttulo1"/>
     <w:link w:val="IASubTituloCar"/>
@@ -4139,7 +4178,7 @@
       <w:u w:val="none"/>
     </w:rPr>
   </w:style>
-  <w:style w:type="paragraph" w:styleId="IASubSubTitulo" w:customStyle="1">
+  <w:style w:type="paragraph" w:customStyle="1" w:styleId="IASubSubTitulo">
     <w:name w:val="IA_SubSubTitulo"/>
     <w:basedOn w:val="Textoindependiente3"/>
     <w:next w:val="Normal"/>
@@ -4155,7 +4194,7 @@
       <w:szCs w:val="28"/>
     </w:rPr>
   </w:style>
-  <w:style w:type="character" w:styleId="Ttulo1Car" w:customStyle="1">
+  <w:style w:type="character" w:customStyle="1" w:styleId="Ttulo1Car">
     <w:name w:val="Título 1 Car"/>
     <w:basedOn w:val="Fuentedeprrafopredeter"/>
     <w:link w:val="Ttulo1"/>
@@ -4166,7 +4205,7 @@
       <w:lang w:eastAsia="es-ES"/>
     </w:rPr>
   </w:style>
-  <w:style w:type="character" w:styleId="IASubTituloCar" w:customStyle="1">
+  <w:style w:type="character" w:customStyle="1" w:styleId="IASubTituloCar">
     <w:name w:val="IA_SubTitulo Car"/>
     <w:basedOn w:val="Ttulo1Car"/>
     <w:link w:val="IASubTitulo"/>
@@ -4179,7 +4218,7 @@
       <w:lang w:eastAsia="es-ES"/>
     </w:rPr>
   </w:style>
-  <w:style w:type="character" w:styleId="IASubSubTituloCar" w:customStyle="1">
+  <w:style w:type="character" w:customStyle="1" w:styleId="IASubSubTituloCar">
     <w:name w:val="IA_SubSubTitulo Car"/>
     <w:basedOn w:val="Textoindependiente3Car"/>
     <w:link w:val="IASubSubTitulo"/>
@@ -4191,7 +4230,7 @@
       <w:lang w:eastAsia="es-ES"/>
     </w:rPr>
   </w:style>
-  <w:style w:type="character" w:styleId="Ttulo5Car" w:customStyle="1">
+  <w:style w:type="character" w:customStyle="1" w:styleId="Ttulo5Car">
     <w:name w:val="Título 5 Car"/>
     <w:basedOn w:val="Fuentedeprrafopredeter"/>
     <w:link w:val="Ttulo5"/>
@@ -4203,12 +4242,12 @@
       <w:lang w:eastAsia="es-ES"/>
     </w:rPr>
   </w:style>
-  <w:style w:type="character" w:styleId="SubttuloCar" w:customStyle="1">
+  <w:style w:type="character" w:customStyle="1" w:styleId="SubttuloCar">
     <w:name w:val="Subtítulo Car"/>
     <w:basedOn w:val="Fuentedeprrafopredeter"/>
     <w:link w:val="Subttulo"/>
     <w:rPr>
-      <w:rFonts w:asciiTheme="minorHAnsi" w:hAnsiTheme="minorHAnsi" w:eastAsiaTheme="minorEastAsia" w:cstheme="minorBidi"/>
+      <w:rFonts w:asciiTheme="minorHAnsi" w:eastAsiaTheme="minorEastAsia" w:hAnsiTheme="minorHAnsi" w:cstheme="minorBidi"/>
       <w:color w:val="595959" w:themeColor="text1" w:themeTint="A6"/>
       <w:spacing w:val="15"/>
       <w:sz w:val="22"/>
@@ -4216,7 +4255,7 @@
       <w:lang w:eastAsia="es-ES"/>
     </w:rPr>
   </w:style>
-  <w:style w:type="paragraph" w:styleId="TOCHeading1" w:customStyle="1">
+  <w:style w:type="paragraph" w:customStyle="1" w:styleId="TOCHeading1">
     <w:name w:val="TOC Heading1"/>
     <w:basedOn w:val="Ttulo1"/>
     <w:next w:val="Normal"/>
@@ -4230,7 +4269,7 @@
       <w:outlineLvl w:val="9"/>
     </w:pPr>
     <w:rPr>
-      <w:rFonts w:asciiTheme="majorHAnsi" w:hAnsiTheme="majorHAnsi" w:eastAsiaTheme="majorEastAsia" w:cstheme="majorBidi"/>
+      <w:rFonts w:asciiTheme="majorHAnsi" w:eastAsiaTheme="majorEastAsia" w:hAnsiTheme="majorHAnsi" w:cstheme="majorBidi"/>
       <w:b w:val="0"/>
       <w:color w:val="365F91" w:themeColor="accent1" w:themeShade="BF"/>
       <w:sz w:val="32"/>
@@ -4239,12 +4278,12 @@
       <w:lang w:val="en-US" w:eastAsia="en-US"/>
     </w:rPr>
   </w:style>
-  <w:style w:type="character" w:styleId="TtuloCar" w:customStyle="1">
+  <w:style w:type="character" w:customStyle="1" w:styleId="TtuloCar">
     <w:name w:val="Título Car"/>
     <w:basedOn w:val="Fuentedeprrafopredeter"/>
     <w:link w:val="Ttulo"/>
     <w:rPr>
-      <w:rFonts w:asciiTheme="majorHAnsi" w:hAnsiTheme="majorHAnsi" w:eastAsiaTheme="majorEastAsia" w:cstheme="majorBidi"/>
+      <w:rFonts w:asciiTheme="majorHAnsi" w:eastAsiaTheme="majorEastAsia" w:hAnsiTheme="majorHAnsi" w:cstheme="majorBidi"/>
       <w:spacing w:val="-10"/>
       <w:kern w:val="28"/>
       <w:sz w:val="56"/>
@@ -4267,7 +4306,7 @@
       <w:outlineLvl w:val="9"/>
     </w:pPr>
     <w:rPr>
-      <w:rFonts w:asciiTheme="majorHAnsi" w:hAnsiTheme="majorHAnsi" w:eastAsiaTheme="majorEastAsia" w:cstheme="majorBidi"/>
+      <w:rFonts w:asciiTheme="majorHAnsi" w:eastAsiaTheme="majorEastAsia" w:hAnsiTheme="majorHAnsi" w:cstheme="majorBidi"/>
       <w:b w:val="0"/>
       <w:color w:val="365F91" w:themeColor="accent1" w:themeShade="BF"/>
       <w:sz w:val="32"/>
